--- a/course_material/week_07/week_7_sql_hw.docx
+++ b/course_material/week_07/week_7_sql_hw.docx
@@ -1,6 +1,6 @@
 
 <file path=word/document.xml><?xml version="1.0" encoding="utf-8"?>
-<w:document xmlns:wpc="http://schemas.microsoft.com/office/word/2010/wordprocessingCanvas" xmlns:cx="http://schemas.microsoft.com/office/drawing/2014/chartex" xmlns:cx1="http://schemas.microsoft.com/office/drawing/2015/9/8/chartex" xmlns:cx2="http://schemas.microsoft.com/office/drawing/2015/10/21/chartex" xmlns:cx3="http://schemas.microsoft.com/office/drawing/2016/5/9/chartex" xmlns:cx4="http://schemas.microsoft.com/office/drawing/2016/5/10/chartex" xmlns:cx5="http://schemas.microsoft.com/office/drawing/2016/5/11/chartex" xmlns:cx6="http://schemas.microsoft.com/office/drawing/2016/5/12/chartex" xmlns:cx7="http://schemas.microsoft.com/office/drawing/2016/5/13/chartex" xmlns:cx8="http://schemas.microsoft.com/office/drawing/2016/5/14/chartex" xmlns:mc="http://schemas.openxmlformats.org/markup-compatibility/2006" xmlns:aink="http://schemas.microsoft.com/office/drawing/2016/ink" xmlns:am3d="http://schemas.microsoft.com/office/drawing/2017/model3d" xmlns:o="urn:schemas-microsoft-com:office:office" xmlns:r="http://schemas.openxmlformats.org/officeDocument/2006/relationships" xmlns:m="http://schemas.openxmlformats.org/officeDocument/2006/math" xmlns:v="urn:schemas-microsoft-com:vml" xmlns:wp14="http://schemas.microsoft.com/office/word/2010/wordprocessingDrawing" xmlns:wp="http://schemas.openxmlformats.org/drawingml/2006/wordprocessingDrawing" xmlns:w10="urn:schemas-microsoft-com:office:word" xmlns:w="http://schemas.openxmlformats.org/wordprocessingml/2006/main" xmlns:w14="http://schemas.microsoft.com/office/word/2010/wordml" xmlns:w15="http://schemas.microsoft.com/office/word/2012/wordml" xmlns:w16cex="http://schemas.microsoft.com/office/word/2018/wordml/cex" xmlns:w16cid="http://schemas.microsoft.com/office/word/2016/wordml/cid" xmlns:w16="http://schemas.microsoft.com/office/word/2018/wordml" xmlns:w16se="http://schemas.microsoft.com/office/word/2015/wordml/symex" xmlns:wpg="http://schemas.microsoft.com/office/word/2010/wordprocessingGroup" xmlns:wpi="http://schemas.microsoft.com/office/word/2010/wordprocessingInk" xmlns:wne="http://schemas.microsoft.com/office/word/2006/wordml" xmlns:wps="http://schemas.microsoft.com/office/word/2010/wordprocessingShape" mc:Ignorable="w14 w15 w16se w16cid w16 w16cex wp14">
+<w:document xmlns:wpc="http://schemas.microsoft.com/office/word/2010/wordprocessingCanvas" xmlns:cx="http://schemas.microsoft.com/office/drawing/2014/chartex" xmlns:cx1="http://schemas.microsoft.com/office/drawing/2015/9/8/chartex" xmlns:cx2="http://schemas.microsoft.com/office/drawing/2015/10/21/chartex" xmlns:cx3="http://schemas.microsoft.com/office/drawing/2016/5/9/chartex" xmlns:cx4="http://schemas.microsoft.com/office/drawing/2016/5/10/chartex" xmlns:cx5="http://schemas.microsoft.com/office/drawing/2016/5/11/chartex" xmlns:cx6="http://schemas.microsoft.com/office/drawing/2016/5/12/chartex" xmlns:cx7="http://schemas.microsoft.com/office/drawing/2016/5/13/chartex" xmlns:cx8="http://schemas.microsoft.com/office/drawing/2016/5/14/chartex" xmlns:mc="http://schemas.openxmlformats.org/markup-compatibility/2006" xmlns:aink="http://schemas.microsoft.com/office/drawing/2016/ink" xmlns:am3d="http://schemas.microsoft.com/office/drawing/2017/model3d" xmlns:o="urn:schemas-microsoft-com:office:office" xmlns:r="http://schemas.openxmlformats.org/officeDocument/2006/relationships" xmlns:m="http://schemas.openxmlformats.org/officeDocument/2006/math" xmlns:v="urn:schemas-microsoft-com:vml" xmlns:wp14="http://schemas.microsoft.com/office/word/2010/wordprocessingDrawing" xmlns:wp="http://schemas.openxmlformats.org/drawingml/2006/wordprocessingDrawing" xmlns:w10="urn:schemas-microsoft-com:office:word" xmlns:w="http://schemas.openxmlformats.org/wordprocessingml/2006/main" xmlns:w14="http://schemas.microsoft.com/office/word/2010/wordml" xmlns:w15="http://schemas.microsoft.com/office/word/2012/wordml" xmlns:w16cex="http://schemas.microsoft.com/office/word/2018/wordml/cex" xmlns:w16cid="http://schemas.microsoft.com/office/word/2016/wordml/cid" xmlns:w16="http://schemas.microsoft.com/office/word/2018/wordml" xmlns:w16sdtdh="http://schemas.microsoft.com/office/word/2020/wordml/sdtdatahash" xmlns:w16se="http://schemas.microsoft.com/office/word/2015/wordml/symex" xmlns:wpg="http://schemas.microsoft.com/office/word/2010/wordprocessingGroup" xmlns:wpi="http://schemas.microsoft.com/office/word/2010/wordprocessingInk" xmlns:wne="http://schemas.microsoft.com/office/word/2006/wordml" xmlns:wps="http://schemas.microsoft.com/office/word/2010/wordprocessingShape" mc:Ignorable="w14 w15 w16se w16cid w16 w16cex w16sdtdh wp14">
   <w:body>
     <w:p>
       <w:pPr>
@@ -50,10 +50,16 @@
         </w:numPr>
       </w:pPr>
       <w:r>
-        <w:t>How many film cate</w:t>
-      </w:r>
-      <w:r>
-        <w:t>gories are in each category? Why do you think there is a table for category and a table for film category?</w:t>
+        <w:t>How many film</w:t>
+      </w:r>
+      <w:r>
+        <w:t>s</w:t>
+      </w:r>
+      <w:r>
+        <w:t xml:space="preserve"> </w:t>
+      </w:r>
+      <w:r>
+        <w:t>are in each category? Why do you think there is a table for category and a table for film category?</w:t>
       </w:r>
     </w:p>
     <w:p>
@@ -113,13 +119,21 @@
         </w:numPr>
       </w:pPr>
       <w:r>
-        <w:t>Perform an explain plan on 6 and 7</w:t>
+        <w:t xml:space="preserve">Perform an explain plan on 6 and </w:t>
+      </w:r>
+      <w:proofErr w:type="gramStart"/>
+      <w:r>
+        <w:t>7</w:t>
       </w:r>
       <w:r>
         <w:t>,</w:t>
       </w:r>
       <w:r>
-        <w:t xml:space="preserve"> and describe what you’re seeing and important ways they differ.</w:t>
+        <w:t xml:space="preserve"> and</w:t>
+      </w:r>
+      <w:proofErr w:type="gramEnd"/>
+      <w:r>
+        <w:t xml:space="preserve"> describe what you’re seeing and important ways they differ.</w:t>
       </w:r>
     </w:p>
     <w:p>
@@ -145,7 +159,7 @@
       <w:r>
         <w:t xml:space="preserve">fits into. This may help </w:t>
       </w:r>
-      <w:hyperlink r:id="rId6" w:history="1">
+      <w:hyperlink r:id="rId6" w:anchor="rank-and-dense_rank" w:history="1">
         <w:r>
           <w:rPr>
             <w:rStyle w:val="Hyperlink"/>
@@ -193,7 +207,7 @@
 </file>
 
 <file path=word/numbering.xml><?xml version="1.0" encoding="utf-8"?>
-<w:numbering xmlns:wpc="http://schemas.microsoft.com/office/word/2010/wordprocessingCanvas" xmlns:cx="http://schemas.microsoft.com/office/drawing/2014/chartex" xmlns:cx1="http://schemas.microsoft.com/office/drawing/2015/9/8/chartex" xmlns:cx2="http://schemas.microsoft.com/office/drawing/2015/10/21/chartex" xmlns:cx3="http://schemas.microsoft.com/office/drawing/2016/5/9/chartex" xmlns:cx4="http://schemas.microsoft.com/office/drawing/2016/5/10/chartex" xmlns:cx5="http://schemas.microsoft.com/office/drawing/2016/5/11/chartex" xmlns:cx6="http://schemas.microsoft.com/office/drawing/2016/5/12/chartex" xmlns:cx7="http://schemas.microsoft.com/office/drawing/2016/5/13/chartex" xmlns:cx8="http://schemas.microsoft.com/office/drawing/2016/5/14/chartex" xmlns:mc="http://schemas.openxmlformats.org/markup-compatibility/2006" xmlns:aink="http://schemas.microsoft.com/office/drawing/2016/ink" xmlns:am3d="http://schemas.microsoft.com/office/drawing/2017/model3d" xmlns:o="urn:schemas-microsoft-com:office:office" xmlns:r="http://schemas.openxmlformats.org/officeDocument/2006/relationships" xmlns:m="http://schemas.openxmlformats.org/officeDocument/2006/math" xmlns:v="urn:schemas-microsoft-com:vml" xmlns:wp14="http://schemas.microsoft.com/office/word/2010/wordprocessingDrawing" xmlns:wp="http://schemas.openxmlformats.org/drawingml/2006/wordprocessingDrawing" xmlns:w10="urn:schemas-microsoft-com:office:word" xmlns:w="http://schemas.openxmlformats.org/wordprocessingml/2006/main" xmlns:w14="http://schemas.microsoft.com/office/word/2010/wordml" xmlns:w15="http://schemas.microsoft.com/office/word/2012/wordml" xmlns:w16cex="http://schemas.microsoft.com/office/word/2018/wordml/cex" xmlns:w16cid="http://schemas.microsoft.com/office/word/2016/wordml/cid" xmlns:w16="http://schemas.microsoft.com/office/word/2018/wordml" xmlns:w16se="http://schemas.microsoft.com/office/word/2015/wordml/symex" xmlns:wpg="http://schemas.microsoft.com/office/word/2010/wordprocessingGroup" xmlns:wpi="http://schemas.microsoft.com/office/word/2010/wordprocessingInk" xmlns:wne="http://schemas.microsoft.com/office/word/2006/wordml" xmlns:wps="http://schemas.microsoft.com/office/word/2010/wordprocessingShape" mc:Ignorable="w14 w15 w16se w16cid w16 w16cex wp14">
+<w:numbering xmlns:wpc="http://schemas.microsoft.com/office/word/2010/wordprocessingCanvas" xmlns:cx="http://schemas.microsoft.com/office/drawing/2014/chartex" xmlns:cx1="http://schemas.microsoft.com/office/drawing/2015/9/8/chartex" xmlns:cx2="http://schemas.microsoft.com/office/drawing/2015/10/21/chartex" xmlns:cx3="http://schemas.microsoft.com/office/drawing/2016/5/9/chartex" xmlns:cx4="http://schemas.microsoft.com/office/drawing/2016/5/10/chartex" xmlns:cx5="http://schemas.microsoft.com/office/drawing/2016/5/11/chartex" xmlns:cx6="http://schemas.microsoft.com/office/drawing/2016/5/12/chartex" xmlns:cx7="http://schemas.microsoft.com/office/drawing/2016/5/13/chartex" xmlns:cx8="http://schemas.microsoft.com/office/drawing/2016/5/14/chartex" xmlns:mc="http://schemas.openxmlformats.org/markup-compatibility/2006" xmlns:aink="http://schemas.microsoft.com/office/drawing/2016/ink" xmlns:am3d="http://schemas.microsoft.com/office/drawing/2017/model3d" xmlns:o="urn:schemas-microsoft-com:office:office" xmlns:r="http://schemas.openxmlformats.org/officeDocument/2006/relationships" xmlns:m="http://schemas.openxmlformats.org/officeDocument/2006/math" xmlns:v="urn:schemas-microsoft-com:vml" xmlns:wp14="http://schemas.microsoft.com/office/word/2010/wordprocessingDrawing" xmlns:wp="http://schemas.openxmlformats.org/drawingml/2006/wordprocessingDrawing" xmlns:w10="urn:schemas-microsoft-com:office:word" xmlns:w="http://schemas.openxmlformats.org/wordprocessingml/2006/main" xmlns:w14="http://schemas.microsoft.com/office/word/2010/wordml" xmlns:w15="http://schemas.microsoft.com/office/word/2012/wordml" xmlns:w16cex="http://schemas.microsoft.com/office/word/2018/wordml/cex" xmlns:w16cid="http://schemas.microsoft.com/office/word/2016/wordml/cid" xmlns:w16="http://schemas.microsoft.com/office/word/2018/wordml" xmlns:w16sdtdh="http://schemas.microsoft.com/office/word/2020/wordml/sdtdatahash" xmlns:w16se="http://schemas.microsoft.com/office/word/2015/wordml/symex" xmlns:wpg="http://schemas.microsoft.com/office/word/2010/wordprocessingGroup" xmlns:wpi="http://schemas.microsoft.com/office/word/2010/wordprocessingInk" xmlns:wne="http://schemas.microsoft.com/office/word/2006/wordml" xmlns:wps="http://schemas.microsoft.com/office/word/2010/wordprocessingShape" mc:Ignorable="w14 w15 w16se w16cid w16 w16cex w16sdtdh wp14">
   <w:abstractNum w:abstractNumId="0" w15:restartNumberingAfterBreak="0">
     <w:nsid w:val="089F6744"/>
     <w:multiLevelType w:val="hybridMultilevel"/>
@@ -870,7 +884,7 @@
 </file>
 
 <file path=word/styles.xml><?xml version="1.0" encoding="utf-8"?>
-<w:styles xmlns:mc="http://schemas.openxmlformats.org/markup-compatibility/2006" xmlns:r="http://schemas.openxmlformats.org/officeDocument/2006/relationships" xmlns:w="http://schemas.openxmlformats.org/wordprocessingml/2006/main" xmlns:w14="http://schemas.microsoft.com/office/word/2010/wordml" xmlns:w15="http://schemas.microsoft.com/office/word/2012/wordml" xmlns:w16cex="http://schemas.microsoft.com/office/word/2018/wordml/cex" xmlns:w16cid="http://schemas.microsoft.com/office/word/2016/wordml/cid" xmlns:w16="http://schemas.microsoft.com/office/word/2018/wordml" xmlns:w16se="http://schemas.microsoft.com/office/word/2015/wordml/symex" mc:Ignorable="w14 w15 w16se w16cid w16 w16cex">
+<w:styles xmlns:mc="http://schemas.openxmlformats.org/markup-compatibility/2006" xmlns:r="http://schemas.openxmlformats.org/officeDocument/2006/relationships" xmlns:w="http://schemas.openxmlformats.org/wordprocessingml/2006/main" xmlns:w14="http://schemas.microsoft.com/office/word/2010/wordml" xmlns:w15="http://schemas.microsoft.com/office/word/2012/wordml" xmlns:w16cex="http://schemas.microsoft.com/office/word/2018/wordml/cex" xmlns:w16cid="http://schemas.microsoft.com/office/word/2016/wordml/cid" xmlns:w16="http://schemas.microsoft.com/office/word/2018/wordml" xmlns:w16sdtdh="http://schemas.microsoft.com/office/word/2020/wordml/sdtdatahash" xmlns:w16se="http://schemas.microsoft.com/office/word/2015/wordml/symex" mc:Ignorable="w14 w15 w16se w16cid w16 w16cex w16sdtdh">
   <w:docDefaults>
     <w:rPrDefault>
       <w:rPr>
@@ -1271,6 +1285,7 @@
   <w:style w:type="character" w:default="1" w:styleId="DefaultParagraphFont">
     <w:name w:val="Default Paragraph Font"/>
     <w:uiPriority w:val="1"/>
+    <w:semiHidden/>
     <w:unhideWhenUsed/>
   </w:style>
   <w:style w:type="table" w:default="1" w:styleId="TableNormal">

--- a/course_material/week_07/week_7_sql_hw.docx
+++ b/course_material/week_07/week_7_sql_hw.docx
@@ -11,7 +11,13 @@
         </w:numPr>
       </w:pPr>
       <w:r>
-        <w:t xml:space="preserve">Create a new column called “status” in the rental table that uses a case statement to indicate if a film was returned late, early, or on time. </w:t>
+        <w:t>Create a new column called “status” in the rental table</w:t>
+      </w:r>
+      <w:r>
+        <w:t xml:space="preserve"> (yes, add a permanent column)</w:t>
+      </w:r>
+      <w:r>
+        <w:t xml:space="preserve"> that uses a case statement to indicate if a film was returned late, early, or on time. </w:t>
       </w:r>
     </w:p>
     <w:p>
@@ -83,7 +89,15 @@
         </w:numPr>
       </w:pPr>
       <w:r>
-        <w:t>Show the film_id, title, and length for the movies that were returned from May 15 to 31, 2005</w:t>
+        <w:t xml:space="preserve">Show the </w:t>
+      </w:r>
+      <w:proofErr w:type="spellStart"/>
+      <w:r>
+        <w:t>film_id</w:t>
+      </w:r>
+      <w:proofErr w:type="spellEnd"/>
+      <w:r>
+        <w:t>, title, and length for the movies that were returned from May 15 to 31, 2005</w:t>
       </w:r>
     </w:p>
     <w:p>
@@ -107,7 +121,15 @@
         </w:numPr>
       </w:pPr>
       <w:r>
-        <w:t>Write a join statement to show which mov</w:t>
+        <w:t xml:space="preserve">Write a </w:t>
+      </w:r>
+      <w:proofErr w:type="spellStart"/>
+      <w:r>
+        <w:t>join</w:t>
+      </w:r>
+      <w:proofErr w:type="spellEnd"/>
+      <w:r>
+        <w:t xml:space="preserve"> statement to show which mov</w:t>
       </w:r>
       <w:r>
         <w:t>i</w:t>
@@ -125,13 +147,21 @@
         </w:numPr>
       </w:pPr>
       <w:r>
-        <w:t>Perform an explain plan on 6 and 7</w:t>
+        <w:t xml:space="preserve">Perform an explain plan on 6 and </w:t>
+      </w:r>
+      <w:proofErr w:type="gramStart"/>
+      <w:r>
+        <w:t>7</w:t>
       </w:r>
       <w:r>
         <w:t>,</w:t>
       </w:r>
       <w:r>
-        <w:t xml:space="preserve"> and describe what you’re seeing and important ways they differ.</w:t>
+        <w:t xml:space="preserve"> and</w:t>
+      </w:r>
+      <w:proofErr w:type="gramEnd"/>
+      <w:r>
+        <w:t xml:space="preserve"> describe what you’re seeing and important ways they differ.</w:t>
       </w:r>
     </w:p>
     <w:p>
@@ -181,7 +211,15 @@
         <w:t xml:space="preserve">In under 100 words, explain what the difference is between set-based and procedural programming. Be sure to specify </w:t>
       </w:r>
       <w:r>
-        <w:t xml:space="preserve">which sql and python are. </w:t>
+        <w:t xml:space="preserve">which </w:t>
+      </w:r>
+      <w:proofErr w:type="spellStart"/>
+      <w:r>
+        <w:t>sql</w:t>
+      </w:r>
+      <w:proofErr w:type="spellEnd"/>
+      <w:r>
+        <w:t xml:space="preserve"> and python are. </w:t>
       </w:r>
     </w:p>
     <w:p>
